--- a/01.abstract.docx
+++ b/01.abstract.docx
@@ -166,6 +166,32 @@
             <w:pPr>
               <w:pStyle w:val="Compact"/>
             </w:pPr>
+          </w:p>
+        </w:tc>
+      </w:tr>
+      <w:tr>
+        <w:tc>
+          <w:tcPr/>
+          <w:p>
+            <w:pPr>
+              <w:pStyle w:val="Compact"/>
+              <w:jc w:val="left"/>
+            </w:pPr>
+            <w:r>
+              <w:t xml:space="preserve">1.0158f4a</w:t>
+            </w:r>
+          </w:p>
+        </w:tc>
+        <w:tc>
+          <w:tcPr/>
+          <w:p>
+            <w:pPr>
+              <w:pStyle w:val="Compact"/>
+              <w:jc w:val="left"/>
+            </w:pPr>
+            <w:r>
+              <w:t xml:space="preserve">2024-06-12. Update README.md</w:t>
+            </w:r>
           </w:p>
         </w:tc>
       </w:tr>

--- a/01.abstract.docx
+++ b/01.abstract.docx
@@ -166,6 +166,32 @@
             <w:pPr>
               <w:pStyle w:val="Compact"/>
             </w:pPr>
+          </w:p>
+        </w:tc>
+      </w:tr>
+      <w:tr>
+        <w:tc>
+          <w:tcPr/>
+          <w:p>
+            <w:pPr>
+              <w:pStyle w:val="Compact"/>
+              <w:jc w:val="left"/>
+            </w:pPr>
+            <w:r>
+              <w:t xml:space="preserve">1.e338f58</w:t>
+            </w:r>
+          </w:p>
+        </w:tc>
+        <w:tc>
+          <w:tcPr/>
+          <w:p>
+            <w:pPr>
+              <w:pStyle w:val="Compact"/>
+              <w:jc w:val="left"/>
+            </w:pPr>
+            <w:r>
+              <w:t xml:space="preserve">2024-08-26. Update README.md</w:t>
+            </w:r>
           </w:p>
         </w:tc>
       </w:tr>
